--- a/Intro to Arduino DemoBoard.docx
+++ b/Intro to Arduino DemoBoard.docx
@@ -192,8 +192,78 @@
         </w:rPr>
         <w:br/>
       </w:r>
+      <w:proofErr w:type="spellStart"/>
+      <w:r>
+        <w:rPr>
+          <w:b/>
+          <w:sz w:val="160"/>
+        </w:rPr>
+        <w:t>MultiChron</w:t>
+      </w:r>
+      <w:proofErr w:type="spellEnd"/>
+      <w:r>
+        <w:rPr>
+          <w:b/>
+          <w:sz w:val="160"/>
+        </w:rPr>
+        <w:br/>
+      </w:r>
+      <w:proofErr w:type="spellStart"/>
+      <w:r>
+        <w:rPr>
+          <w:b/>
+          <w:sz w:val="160"/>
+        </w:rPr>
+        <w:t>Bulbdial</w:t>
+      </w:r>
+      <w:proofErr w:type="spellEnd"/>
+      <w:r>
+        <w:rPr>
+          <w:b/>
+          <w:sz w:val="160"/>
+        </w:rPr>
+        <w:br/>
+      </w:r>
+      <w:proofErr w:type="spellStart"/>
+      <w:r>
+        <w:rPr>
+          <w:b/>
+          <w:sz w:val="160"/>
+        </w:rPr>
+        <w:t>IceTubeClock</w:t>
+      </w:r>
+      <w:proofErr w:type="spellEnd"/>
+      <w:r>
+        <w:rPr>
+          <w:b/>
+          <w:sz w:val="160"/>
+        </w:rPr>
+        <w:br/>
+      </w:r>
+      <w:r>
+        <w:rPr>
+          <w:b/>
+          <w:sz w:val="160"/>
+        </w:rPr>
+        <w:lastRenderedPageBreak/>
+        <w:t>Nymph</w:t>
+      </w:r>
       <w:bookmarkStart w:id="0" w:name="_GoBack"/>
       <w:bookmarkEnd w:id="0"/>
+      <w:r>
+        <w:rPr>
+          <w:b/>
+          <w:sz w:val="160"/>
+        </w:rPr>
+        <w:br/>
+      </w:r>
+      <w:r>
+        <w:rPr>
+          <w:b/>
+          <w:sz w:val="160"/>
+        </w:rPr>
+        <w:br/>
+      </w:r>
       <w:r>
         <w:rPr>
           <w:b/>

--- a/Intro to Arduino DemoBoard.docx
+++ b/Intro to Arduino DemoBoard.docx
@@ -1,11 +1,12 @@
 
 <file path=word/document.xml><?xml version="1.0" encoding="utf-8"?>
-<w:document xmlns:wpc="http://schemas.microsoft.com/office/word/2010/wordprocessingCanvas" xmlns:mc="http://schemas.openxmlformats.org/markup-compatibility/2006" xmlns:o="urn:schemas-microsoft-com:office:office" xmlns:r="http://schemas.openxmlformats.org/officeDocument/2006/relationships" xmlns:m="http://schemas.openxmlformats.org/officeDocument/2006/math" xmlns:v="urn:schemas-microsoft-com:vml" xmlns:wp14="http://schemas.microsoft.com/office/word/2010/wordprocessingDrawing" xmlns:wp="http://schemas.openxmlformats.org/drawingml/2006/wordprocessingDrawing" xmlns:w10="urn:schemas-microsoft-com:office:word" xmlns:w="http://schemas.openxmlformats.org/wordprocessingml/2006/main" xmlns:w14="http://schemas.microsoft.com/office/word/2010/wordml" xmlns:wpg="http://schemas.microsoft.com/office/word/2010/wordprocessingGroup" xmlns:wpi="http://schemas.microsoft.com/office/word/2010/wordprocessingInk" xmlns:wne="http://schemas.microsoft.com/office/word/2006/wordml" xmlns:wps="http://schemas.microsoft.com/office/word/2010/wordprocessingShape" mc:Ignorable="w14 wp14">
+<w:document xmlns:ve="http://schemas.openxmlformats.org/markup-compatibility/2006" xmlns:o="urn:schemas-microsoft-com:office:office" xmlns:r="http://schemas.openxmlformats.org/officeDocument/2006/relationships" xmlns:m="http://schemas.openxmlformats.org/officeDocument/2006/math" xmlns:v="urn:schemas-microsoft-com:vml" xmlns:wp="http://schemas.openxmlformats.org/drawingml/2006/wordprocessingDrawing" xmlns:w10="urn:schemas-microsoft-com:office:word" xmlns:w="http://schemas.openxmlformats.org/wordprocessingml/2006/main" xmlns:wne="http://schemas.microsoft.com/office/word/2006/wordml">
   <w:body>
     <w:p>
       <w:pPr>
         <w:rPr>
           <w:b/>
+          <w:sz w:val="160"/>
         </w:rPr>
       </w:pPr>
       <w:proofErr w:type="spellStart"/>
@@ -250,6 +251,45 @@
       </w:r>
       <w:bookmarkStart w:id="0" w:name="_GoBack"/>
       <w:bookmarkEnd w:id="0"/>
+      <w:r>
+        <w:rPr>
+          <w:b/>
+          <w:sz w:val="160"/>
+        </w:rPr>
+        <w:br/>
+      </w:r>
+      <w:proofErr w:type="spellStart"/>
+      <w:r>
+        <w:rPr>
+          <w:b/>
+          <w:sz w:val="160"/>
+        </w:rPr>
+        <w:t>BeagleBone</w:t>
+      </w:r>
+      <w:proofErr w:type="spellEnd"/>
+      <w:r>
+        <w:rPr>
+          <w:b/>
+          <w:sz w:val="160"/>
+        </w:rPr>
+        <w:br/>
+      </w:r>
+      <w:proofErr w:type="spellStart"/>
+      <w:r>
+        <w:rPr>
+          <w:b/>
+          <w:sz w:val="160"/>
+        </w:rPr>
+        <w:t>RaspberryPI</w:t>
+      </w:r>
+      <w:proofErr w:type="spellEnd"/>
+    </w:p>
+    <w:p>
+      <w:pPr>
+        <w:rPr>
+          <w:b/>
+        </w:rPr>
+      </w:pPr>
       <w:r>
         <w:rPr>
           <w:b/>
@@ -282,7 +322,7 @@
 </file>
 
 <file path=word/styles.xml><?xml version="1.0" encoding="utf-8"?>
-<w:styles xmlns:mc="http://schemas.openxmlformats.org/markup-compatibility/2006" xmlns:r="http://schemas.openxmlformats.org/officeDocument/2006/relationships" xmlns:w="http://schemas.openxmlformats.org/wordprocessingml/2006/main" xmlns:w14="http://schemas.microsoft.com/office/word/2010/wordml" mc:Ignorable="w14">
+<w:styles xmlns:r="http://schemas.openxmlformats.org/officeDocument/2006/relationships" xmlns:w="http://schemas.openxmlformats.org/wordprocessingml/2006/main">
   <w:docDefaults>
     <w:rPrDefault>
       <w:rPr>
@@ -440,6 +480,7 @@
   <w:style w:type="paragraph" w:default="1" w:styleId="Normal">
     <w:name w:val="Normal"/>
     <w:qFormat/>
+    <w:rsid w:val="005E433E"/>
   </w:style>
   <w:style w:type="character" w:default="1" w:styleId="DefaultParagraphFont">
     <w:name w:val="Default Paragraph Font"/>
@@ -452,6 +493,7 @@
     <w:uiPriority w:val="99"/>
     <w:semiHidden/>
     <w:unhideWhenUsed/>
+    <w:qFormat/>
     <w:tblPr>
       <w:tblInd w:w="0" w:type="dxa"/>
       <w:tblCellMar>
